--- a/02_Noticia_Matheus-Cunha.docx
+++ b/02_Noticia_Matheus-Cunha.docx
@@ -11,41 +11,33 @@
         <w:rPr>
           <w:rStyle w:val="eop"/>
           <w:rFonts w:ascii="Arial" w:hAnsi="Arial" w:cs="Arial"/>
+          <w:noProof/>
           <w:color w:val="000000"/>
           <w:sz w:val="28"/>
           <w:szCs w:val="28"/>
         </w:rPr>
       </w:pPr>
-      <w:proofErr w:type="spellStart"/>
+      <w:bookmarkStart w:id="0" w:name="_GoBack"/>
       <w:r>
         <w:rPr>
           <w:rStyle w:val="normaltextrun"/>
           <w:rFonts w:ascii="Arial" w:hAnsi="Arial" w:cs="Arial"/>
+          <w:noProof/>
           <w:color w:val="000000"/>
           <w:sz w:val="28"/>
           <w:szCs w:val="28"/>
         </w:rPr>
-        <w:t>Streamer</w:t>
-      </w:r>
-      <w:proofErr w:type="spellEnd"/>
-      <w:r>
-        <w:rPr>
-          <w:rStyle w:val="normaltextrun"/>
-          <w:rFonts w:ascii="Arial" w:hAnsi="Arial" w:cs="Arial"/>
+        <w:t>Streamer sua nova profissão do futuro</w:t>
+      </w:r>
+      <w:r>
+        <w:rPr>
+          <w:rStyle w:val="eop"/>
+          <w:rFonts w:ascii="Arial" w:hAnsi="Arial" w:cs="Arial"/>
+          <w:noProof/>
           <w:color w:val="000000"/>
           <w:sz w:val="28"/>
           <w:szCs w:val="28"/>
         </w:rPr>
-        <w:t xml:space="preserve"> sua nova profissão do futuro</w:t>
-      </w:r>
-      <w:r>
-        <w:rPr>
-          <w:rStyle w:val="eop"/>
-          <w:rFonts w:ascii="Arial" w:hAnsi="Arial" w:cs="Arial"/>
-          <w:color w:val="000000"/>
-          <w:sz w:val="28"/>
-          <w:szCs w:val="28"/>
-        </w:rPr>
         <w:t> </w:t>
       </w:r>
     </w:p>
@@ -57,6 +49,7 @@
         <w:textAlignment w:val="baseline"/>
         <w:rPr>
           <w:rFonts w:ascii="Segoe UI" w:hAnsi="Segoe UI" w:cs="Segoe UI"/>
+          <w:noProof/>
           <w:sz w:val="18"/>
           <w:szCs w:val="18"/>
         </w:rPr>
@@ -70,6 +63,7 @@
         <w:textAlignment w:val="baseline"/>
         <w:rPr>
           <w:rFonts w:ascii="Arial" w:hAnsi="Arial" w:cs="Arial"/>
+          <w:noProof/>
           <w:color w:val="000000"/>
         </w:rPr>
       </w:pPr>
@@ -77,27 +71,10 @@
         <w:rPr>
           <w:rStyle w:val="normaltextrun"/>
           <w:rFonts w:ascii="Arial" w:hAnsi="Arial" w:cs="Arial"/>
-          <w:color w:val="000000"/>
-        </w:rPr>
-        <w:t xml:space="preserve">Que jogos trazem bastante dinheiro para seus representantes, isso você já sabe, mas você sabia que com apenas algumas horas assistidas por pessoas em sua </w:t>
-      </w:r>
-      <w:proofErr w:type="spellStart"/>
-      <w:r>
-        <w:rPr>
-          <w:rStyle w:val="normaltextrun"/>
-          <w:rFonts w:ascii="Arial" w:hAnsi="Arial" w:cs="Arial"/>
-          <w:color w:val="000000"/>
-        </w:rPr>
-        <w:t>live</w:t>
-      </w:r>
-      <w:proofErr w:type="spellEnd"/>
-      <w:r>
-        <w:rPr>
-          <w:rStyle w:val="normaltextrun"/>
-          <w:rFonts w:ascii="Arial" w:hAnsi="Arial" w:cs="Arial"/>
-          <w:color w:val="000000"/>
-        </w:rPr>
-        <w:t xml:space="preserve"> você consegue desembolsar no mínimo um salário-mínimo por dia? Pois é isso é realidade para vários brasileiros que se dedicam praticamente seu dia há streaming de jogos ao vivo, mas por acaso, o que é isso?</w:t>
+          <w:noProof/>
+          <w:color w:val="000000"/>
+        </w:rPr>
+        <w:t>Que jogos trazem bastante dinheiro para seus representantes, isso você já sabe, mas você sabia que com apenas algumas horas assistidas por pessoas em sua live você consegue desembolsar no mínimo um salário-mínimo por dia? Pois é isso é realidade para vários brasileiros que se dedicam praticamente seu dia há streaming de jogos ao vivo, mas por acaso, o que é isso?</w:t>
       </w:r>
     </w:p>
     <w:p>
@@ -109,6 +86,7 @@
         <w:rPr>
           <w:rStyle w:val="eop"/>
           <w:rFonts w:ascii="Arial" w:hAnsi="Arial" w:cs="Arial"/>
+          <w:noProof/>
           <w:color w:val="000000"/>
         </w:rPr>
       </w:pPr>
@@ -116,6 +94,7 @@
         <w:rPr>
           <w:rStyle w:val="normaltextrun"/>
           <w:rFonts w:ascii="Arial" w:hAnsi="Arial" w:cs="Arial"/>
+          <w:noProof/>
           <w:color w:val="000000"/>
         </w:rPr>
         <w:t>Streaming ao vivo nada mais nada menos que é você fazer um vídeo ao vivo, seja jogando, conversando ou até fazendo sua janta, rendendo assim conteúdo e entretenimento a certas pessoas que procuram sobre tal assunto. </w:t>
@@ -124,6 +103,7 @@
         <w:rPr>
           <w:rStyle w:val="eop"/>
           <w:rFonts w:ascii="Arial" w:hAnsi="Arial" w:cs="Arial"/>
+          <w:noProof/>
           <w:color w:val="000000"/>
         </w:rPr>
         <w:t> </w:t>
@@ -137,6 +117,7 @@
         <w:textAlignment w:val="baseline"/>
         <w:rPr>
           <w:rFonts w:ascii="Arial" w:hAnsi="Arial" w:cs="Arial"/>
+          <w:noProof/>
           <w:color w:val="000000"/>
         </w:rPr>
       </w:pPr>
@@ -150,6 +131,7 @@
         <w:rPr>
           <w:rStyle w:val="eop"/>
           <w:rFonts w:ascii="Arial" w:hAnsi="Arial" w:cs="Arial"/>
+          <w:noProof/>
           <w:color w:val="000000"/>
         </w:rPr>
       </w:pPr>
@@ -157,32 +139,16 @@
         <w:rPr>
           <w:rStyle w:val="normaltextrun"/>
           <w:rFonts w:ascii="Arial" w:hAnsi="Arial" w:cs="Arial"/>
-          <w:color w:val="000000"/>
-        </w:rPr>
-        <w:t xml:space="preserve">Mas para isso você precisa conseguir alguns apetrechos para começar pelo começo, como por exemplo um celular, claro que com uma qualidade boa já que muitas pessoas priorizam o melhor, por outro lado para quem quer começar a </w:t>
-      </w:r>
-      <w:proofErr w:type="spellStart"/>
-      <w:r>
-        <w:rPr>
-          <w:rStyle w:val="normaltextrun"/>
-          <w:rFonts w:ascii="Arial" w:hAnsi="Arial" w:cs="Arial"/>
-          <w:color w:val="000000"/>
-        </w:rPr>
-        <w:t>streamar</w:t>
-      </w:r>
-      <w:proofErr w:type="spellEnd"/>
-      <w:r>
-        <w:rPr>
-          <w:rStyle w:val="normaltextrun"/>
-          <w:rFonts w:ascii="Arial" w:hAnsi="Arial" w:cs="Arial"/>
-          <w:color w:val="000000"/>
-        </w:rPr>
-        <w:t xml:space="preserve"> um jogo ao vivo por exemplo, terá que investir um bom dinheiro no começo desse projeto, já que sabemos que muitas coisas tecnológicas e da computação normalmente são caras, um bom computador não será diferente até mesmo nos dias de hoje.</w:t>
+          <w:noProof/>
+          <w:color w:val="000000"/>
+        </w:rPr>
+        <w:t>Mas para isso você precisa conseguir alguns apetrechos para começar pelo começo, como por exemplo um celular, claro que com uma qualidade boa já que muitas pessoas priorizam o melhor, por outro lado para quem quer começar a streamar um jogo ao vivo por exemplo, terá que investir um bom dinheiro no começo desse projeto, já que sabemos que muitas coisas tecnológicas e da computação normalmente são caras, um bom computador não será diferente até mesmo nos dias de hoje.</w:t>
       </w:r>
       <w:r>
         <w:rPr>
           <w:rStyle w:val="eop"/>
           <w:rFonts w:ascii="Arial" w:hAnsi="Arial" w:cs="Arial"/>
+          <w:noProof/>
           <w:color w:val="000000"/>
         </w:rPr>
         <w:t> </w:t>
@@ -196,6 +162,7 @@
         <w:textAlignment w:val="baseline"/>
         <w:rPr>
           <w:rFonts w:ascii="Segoe UI" w:hAnsi="Segoe UI" w:cs="Segoe UI"/>
+          <w:noProof/>
           <w:sz w:val="18"/>
           <w:szCs w:val="18"/>
         </w:rPr>
@@ -210,6 +177,7 @@
         <w:rPr>
           <w:rStyle w:val="eop"/>
           <w:rFonts w:ascii="Arial" w:hAnsi="Arial" w:cs="Arial"/>
+          <w:noProof/>
           <w:color w:val="000000"/>
         </w:rPr>
       </w:pPr>
@@ -217,6 +185,7 @@
         <w:rPr>
           <w:rStyle w:val="normaltextrun"/>
           <w:rFonts w:ascii="Arial" w:hAnsi="Arial" w:cs="Arial"/>
+          <w:noProof/>
           <w:color w:val="000000"/>
         </w:rPr>
         <w:t>Então já sabemos que para começar do zero nesse rumo de streaming, principalmente de jogos, irá lhe custear bastante dinheiro.</w:t>
@@ -225,6 +194,7 @@
         <w:rPr>
           <w:rStyle w:val="eop"/>
           <w:rFonts w:ascii="Arial" w:hAnsi="Arial" w:cs="Arial"/>
+          <w:noProof/>
           <w:color w:val="000000"/>
         </w:rPr>
         <w:t> </w:t>
@@ -238,6 +208,7 @@
         <w:textAlignment w:val="baseline"/>
         <w:rPr>
           <w:rFonts w:ascii="Segoe UI" w:hAnsi="Segoe UI" w:cs="Segoe UI"/>
+          <w:noProof/>
           <w:sz w:val="18"/>
           <w:szCs w:val="18"/>
         </w:rPr>
@@ -252,6 +223,7 @@
         <w:rPr>
           <w:rStyle w:val="normaltextrun"/>
           <w:rFonts w:ascii="Arial" w:hAnsi="Arial" w:cs="Arial"/>
+          <w:noProof/>
           <w:color w:val="000000"/>
         </w:rPr>
       </w:pPr>
@@ -259,6 +231,7 @@
         <w:rPr>
           <w:rStyle w:val="normaltextrun"/>
           <w:rFonts w:ascii="Arial" w:hAnsi="Arial" w:cs="Arial"/>
+          <w:noProof/>
           <w:color w:val="000000"/>
         </w:rPr>
         <w:t>Portanto esse rumo não será como os “normais” que voc</w:t>
@@ -267,6 +240,7 @@
         <w:rPr>
           <w:rStyle w:val="normaltextrun"/>
           <w:rFonts w:ascii="Segoe UI" w:hAnsi="Segoe UI" w:cs="Segoe UI"/>
+          <w:noProof/>
           <w:color w:val="000000"/>
         </w:rPr>
         <w:t>ê</w:t>
@@ -275,6 +249,7 @@
         <w:rPr>
           <w:rStyle w:val="normaltextrun"/>
           <w:rFonts w:ascii="Arial" w:hAnsi="Arial" w:cs="Arial"/>
+          <w:noProof/>
           <w:color w:val="000000"/>
         </w:rPr>
         <w:t xml:space="preserve"> encontrará hoje em dia no mercado de trabalho, no começo você terá de conquistar seu público alvo, e para grande maioria das pessoas que começam do zero, pela tamanha demora do crescimento de seu canal, começam a desistir já nos primeiros meses, pois a intenção dessas plataformas de transmissão ao vivo no começo eram só lhe entreter, mas para as pessoas que conseguem se aprofundar na tal plataforma, consegue sim desembolsar uma graninha boa.</w:t>
@@ -288,11 +263,10 @@
         <w:textAlignment w:val="baseline"/>
         <w:rPr>
           <w:rFonts w:ascii="Arial" w:hAnsi="Arial" w:cs="Arial"/>
-          <w:color w:val="000000"/>
-        </w:rPr>
-      </w:pPr>
-      <w:bookmarkStart w:id="0" w:name="_GoBack"/>
-      <w:bookmarkEnd w:id="0"/>
+          <w:noProof/>
+          <w:color w:val="000000"/>
+        </w:rPr>
+      </w:pPr>
     </w:p>
     <w:p>
       <w:pPr>
@@ -302,6 +276,7 @@
         <w:textAlignment w:val="baseline"/>
         <w:rPr>
           <w:rFonts w:ascii="Segoe UI" w:hAnsi="Segoe UI" w:cs="Segoe UI"/>
+          <w:noProof/>
           <w:sz w:val="18"/>
           <w:szCs w:val="18"/>
         </w:rPr>
@@ -310,120 +285,29 @@
         <w:rPr>
           <w:rStyle w:val="normaltextrun"/>
           <w:rFonts w:ascii="Arial" w:hAnsi="Arial" w:cs="Arial"/>
-          <w:color w:val="000000"/>
-        </w:rPr>
-        <w:t xml:space="preserve">Hoje em dia existem vária plataformas de Streaming ao vivo de jogos, </w:t>
-      </w:r>
-      <w:proofErr w:type="gramStart"/>
-      <w:r>
-        <w:rPr>
-          <w:rStyle w:val="normaltextrun"/>
-          <w:rFonts w:ascii="Arial" w:hAnsi="Arial" w:cs="Arial"/>
-          <w:color w:val="000000"/>
-        </w:rPr>
-        <w:t>mas</w:t>
-      </w:r>
-      <w:proofErr w:type="gramEnd"/>
-      <w:r>
-        <w:rPr>
-          <w:rStyle w:val="normaltextrun"/>
-          <w:rFonts w:ascii="Arial" w:hAnsi="Arial" w:cs="Arial"/>
-          <w:color w:val="000000"/>
-        </w:rPr>
-        <w:t xml:space="preserve"> dentre elas as mais conhecidas e mais famosas são: </w:t>
-      </w:r>
-      <w:proofErr w:type="spellStart"/>
-      <w:r>
-        <w:rPr>
-          <w:rStyle w:val="normaltextrun"/>
-          <w:rFonts w:ascii="Arial" w:hAnsi="Arial" w:cs="Arial"/>
-          <w:color w:val="000000"/>
-        </w:rPr>
-        <w:t>Twitch</w:t>
-      </w:r>
-      <w:proofErr w:type="spellEnd"/>
-      <w:r>
-        <w:rPr>
-          <w:rStyle w:val="normaltextrun"/>
-          <w:rFonts w:ascii="Arial" w:hAnsi="Arial" w:cs="Arial"/>
-          <w:color w:val="000000"/>
-        </w:rPr>
-        <w:t xml:space="preserve">, </w:t>
-      </w:r>
-      <w:proofErr w:type="spellStart"/>
-      <w:r>
-        <w:rPr>
-          <w:rStyle w:val="normaltextrun"/>
-          <w:rFonts w:ascii="Arial" w:hAnsi="Arial" w:cs="Arial"/>
-          <w:color w:val="000000"/>
-        </w:rPr>
-        <w:t>Nimo</w:t>
-      </w:r>
-      <w:proofErr w:type="spellEnd"/>
-      <w:r>
-        <w:rPr>
-          <w:rStyle w:val="normaltextrun"/>
-          <w:rFonts w:ascii="Arial" w:hAnsi="Arial" w:cs="Arial"/>
-          <w:color w:val="000000"/>
-        </w:rPr>
-        <w:t xml:space="preserve"> </w:t>
-      </w:r>
-      <w:proofErr w:type="spellStart"/>
-      <w:r>
-        <w:rPr>
-          <w:rStyle w:val="normaltextrun"/>
-          <w:rFonts w:ascii="Arial" w:hAnsi="Arial" w:cs="Arial"/>
-          <w:color w:val="000000"/>
-        </w:rPr>
-        <w:t>Tv</w:t>
-      </w:r>
-      <w:proofErr w:type="spellEnd"/>
-      <w:r>
-        <w:rPr>
-          <w:rStyle w:val="normaltextrun"/>
-          <w:rFonts w:ascii="Arial" w:hAnsi="Arial" w:cs="Arial"/>
-          <w:color w:val="000000"/>
-        </w:rPr>
-        <w:t xml:space="preserve"> e a </w:t>
-      </w:r>
-      <w:proofErr w:type="spellStart"/>
-      <w:r>
-        <w:rPr>
-          <w:rStyle w:val="normaltextrun"/>
-          <w:rFonts w:ascii="Arial" w:hAnsi="Arial" w:cs="Arial"/>
-          <w:color w:val="000000"/>
-        </w:rPr>
-        <w:t>Booyah</w:t>
-      </w:r>
-      <w:proofErr w:type="spellEnd"/>
-      <w:r>
-        <w:rPr>
-          <w:rStyle w:val="normaltextrun"/>
-          <w:rFonts w:ascii="Arial" w:hAnsi="Arial" w:cs="Arial"/>
-          <w:color w:val="000000"/>
-        </w:rPr>
-        <w:t xml:space="preserve">. Sendo também as que mais proporcionam um melhor pagamento por suas </w:t>
-      </w:r>
-      <w:proofErr w:type="spellStart"/>
-      <w:r>
-        <w:rPr>
-          <w:rStyle w:val="normaltextrun"/>
-          <w:rFonts w:ascii="Arial" w:hAnsi="Arial" w:cs="Arial"/>
-          <w:color w:val="000000"/>
-        </w:rPr>
-        <w:t>lives</w:t>
-      </w:r>
-      <w:proofErr w:type="spellEnd"/>
+          <w:noProof/>
+          <w:color w:val="000000"/>
+        </w:rPr>
+        <w:t>Hoje em dia existem vária plataformas de Streaming ao vivo de jogos, mas dentre elas as mais conhecidas e mais famosas são: Twitch, Nimo Tv e a Booyah. Sendo também as que mais proporcionam um melhor pagamento por suas lives</w:t>
+      </w:r>
       <w:r>
         <w:rPr>
           <w:rStyle w:val="eop"/>
           <w:rFonts w:ascii="Arial" w:hAnsi="Arial" w:cs="Arial"/>
+          <w:noProof/>
           <w:color w:val="000000"/>
         </w:rPr>
         <w:t> </w:t>
       </w:r>
     </w:p>
-    <w:p/>
+    <w:bookmarkEnd w:id="0"/>
+    <w:p>
+      <w:pPr>
+        <w:rPr>
+          <w:noProof/>
+        </w:rPr>
+      </w:pPr>
+    </w:p>
     <w:sectPr>
       <w:pgSz w:w="11906" w:h="16838"/>
       <w:pgMar w:top="1417" w:right="1701" w:bottom="1417" w:left="1701" w:header="708" w:footer="708" w:gutter="0"/>
